--- a/Ch1-Alg&Recursion&TimeComplexity/Ch1-Alg&Recursion&TimeComplexity.docx
+++ b/Ch1-Alg&Recursion&TimeComplexity/Ch1-Alg&Recursion&TimeComplexity.docx
@@ -3,11 +3,6 @@
 <w:document xmlns:wpc="http://schemas.microsoft.com/office/word/2010/wordprocessingCanvas" xmlns:cx="http://schemas.microsoft.com/office/drawing/2014/chartex" xmlns:cx1="http://schemas.microsoft.com/office/drawing/2015/9/8/chartex" xmlns:cx2="http://schemas.microsoft.com/office/drawing/2015/10/21/chartex" xmlns:cx3="http://schemas.microsoft.com/office/drawing/2016/5/9/chartex" xmlns:cx4="http://schemas.microsoft.com/office/drawing/2016/5/10/chartex" xmlns:cx5="http://schemas.microsoft.com/office/drawing/2016/5/11/chartex" xmlns:cx6="http://schemas.microsoft.com/office/drawing/2016/5/12/chartex" xmlns:cx7="http://schemas.microsoft.com/office/drawing/2016/5/13/chartex" xmlns:cx8="http://schemas.microsoft.com/office/drawing/2016/5/14/chartex" xmlns:mc="http://schemas.openxmlformats.org/markup-compatibility/2006" xmlns:aink="http://schemas.microsoft.com/office/drawing/2016/ink" xmlns:am3d="http://schemas.microsoft.com/office/drawing/2017/model3d" xmlns:o="urn:schemas-microsoft-com:office:office" xmlns:r="http://schemas.openxmlformats.org/officeDocument/2006/relationships" xmlns:m="http://schemas.openxmlformats.org/officeDocument/2006/math" xmlns:v="urn:schemas-microsoft-com:vml" xmlns:wp14="http://schemas.microsoft.com/office/word/2010/wordprocessingDrawing" xmlns:wp="http://schemas.openxmlformats.org/drawingml/2006/wordprocessingDrawing" xmlns:w10="urn:schemas-microsoft-com:office:word" xmlns:w="http://schemas.openxmlformats.org/wordprocessingml/2006/main" xmlns:w14="http://schemas.microsoft.com/office/word/2010/wordml" xmlns:w15="http://schemas.microsoft.com/office/word/2012/wordml" xmlns:w16cid="http://schemas.microsoft.com/office/word/2016/wordml/cid" xmlns:w16se="http://schemas.microsoft.com/office/word/2015/wordml/symex" xmlns:wpg="http://schemas.microsoft.com/office/word/2010/wordprocessingGroup" xmlns:wpi="http://schemas.microsoft.com/office/word/2010/wordprocessingInk" xmlns:wne="http://schemas.microsoft.com/office/word/2006/wordml" xmlns:wps="http://schemas.microsoft.com/office/word/2010/wordprocessingShape" mc:Ignorable="w14 w15 w16se w16cid wp14">
   <w:body>
     <w:p>
-      <w:pPr>
-        <w:rPr>
-          <w:rFonts w:hint="eastAsia"/>
-        </w:rPr>
-      </w:pPr>
       <w:r>
         <w:rPr>
           <w:rFonts w:hint="eastAsia"/>
@@ -542,11 +537,6 @@
       </w:r>
     </w:p>
     <w:p>
-      <w:pPr>
-        <w:rPr>
-          <w:rFonts w:hint="eastAsia"/>
-        </w:rPr>
-      </w:pPr>
       <w:r>
         <w:t>3.Tail</w:t>
       </w:r>
@@ -618,9 +608,6 @@
           <w:p>
             <w:pPr>
               <w:jc w:val="center"/>
-              <w:rPr>
-                <w:rFonts w:hint="eastAsia"/>
-              </w:rPr>
             </w:pPr>
             <w:r>
               <w:rPr>
@@ -640,9 +627,6 @@
           <w:p>
             <w:pPr>
               <w:jc w:val="center"/>
-              <w:rPr>
-                <w:rFonts w:hint="eastAsia"/>
-              </w:rPr>
             </w:pPr>
             <w:r>
               <w:rPr>
@@ -661,9 +645,6 @@
           <w:p>
             <w:pPr>
               <w:jc w:val="center"/>
-              <w:rPr>
-                <w:rFonts w:hint="eastAsia"/>
-              </w:rPr>
             </w:pPr>
             <w:r>
               <w:rPr>
@@ -680,9 +661,6 @@
           <w:p>
             <w:pPr>
               <w:jc w:val="center"/>
-              <w:rPr>
-                <w:rFonts w:hint="eastAsia"/>
-              </w:rPr>
             </w:pPr>
             <w:r>
               <w:rPr>
@@ -701,9 +679,6 @@
           <w:p>
             <w:pPr>
               <w:jc w:val="center"/>
-              <w:rPr>
-                <w:rFonts w:hint="eastAsia"/>
-              </w:rPr>
             </w:pPr>
             <w:r>
               <w:rPr>
@@ -735,9 +710,6 @@
           <w:p>
             <w:pPr>
               <w:jc w:val="center"/>
-              <w:rPr>
-                <w:rFonts w:hint="eastAsia"/>
-              </w:rPr>
             </w:pPr>
             <w:r>
               <w:rPr>
@@ -756,9 +728,6 @@
           <w:p>
             <w:pPr>
               <w:jc w:val="center"/>
-              <w:rPr>
-                <w:rFonts w:hint="eastAsia"/>
-              </w:rPr>
             </w:pPr>
             <w:r>
               <w:rPr>
@@ -784,9 +753,6 @@
           <w:p>
             <w:pPr>
               <w:jc w:val="center"/>
-              <w:rPr>
-                <w:rFonts w:hint="eastAsia"/>
-              </w:rPr>
             </w:pPr>
             <w:r>
               <w:t>W</w:t>
@@ -808,9 +774,6 @@
           <w:p>
             <w:pPr>
               <w:jc w:val="center"/>
-              <w:rPr>
-                <w:rFonts w:hint="eastAsia"/>
-              </w:rPr>
             </w:pPr>
             <w:r>
               <w:rPr>
@@ -851,9 +814,6 @@
           <w:p>
             <w:pPr>
               <w:jc w:val="center"/>
-              <w:rPr>
-                <w:rFonts w:hint="eastAsia"/>
-              </w:rPr>
             </w:pPr>
             <w:r>
               <w:rPr>
@@ -872,9 +832,6 @@
           <w:p>
             <w:pPr>
               <w:jc w:val="center"/>
-              <w:rPr>
-                <w:rFonts w:hint="eastAsia"/>
-              </w:rPr>
             </w:pPr>
             <w:r>
               <w:rPr>
@@ -891,9 +848,6 @@
           <w:p>
             <w:pPr>
               <w:jc w:val="center"/>
-              <w:rPr>
-                <w:rFonts w:hint="eastAsia"/>
-              </w:rPr>
             </w:pPr>
             <w:r>
               <w:rPr>
@@ -912,9 +866,6 @@
           <w:p>
             <w:pPr>
               <w:jc w:val="center"/>
-              <w:rPr>
-                <w:rFonts w:hint="eastAsia"/>
-              </w:rPr>
             </w:pPr>
             <w:r>
               <w:rPr>
@@ -946,9 +897,6 @@
           <w:p>
             <w:pPr>
               <w:jc w:val="center"/>
-              <w:rPr>
-                <w:rFonts w:hint="eastAsia"/>
-              </w:rPr>
             </w:pPr>
             <w:r>
               <w:rPr>
@@ -960,14 +908,343 @@
         </w:tc>
       </w:tr>
     </w:tbl>
+    <w:p/>
+    <w:p>
+      <w:r>
+        <w:rPr>
+          <w:rFonts w:hint="eastAsia"/>
+        </w:rPr>
+        <w:t>C</w:t>
+      </w:r>
+      <w:r>
+        <w:t>ompiler</w:t>
+      </w:r>
+      <w:r>
+        <w:rPr>
+          <w:rFonts w:hint="eastAsia"/>
+        </w:rPr>
+        <w:t>對</w:t>
+      </w:r>
+      <w:r>
+        <w:rPr>
+          <w:rFonts w:hint="eastAsia"/>
+        </w:rPr>
+        <w:t>Recursive call</w:t>
+      </w:r>
+      <w:r>
+        <w:rPr>
+          <w:rFonts w:hint="eastAsia"/>
+        </w:rPr>
+        <w:t>之處理機制</w:t>
+      </w:r>
+    </w:p>
+    <w:p>
+      <w:r>
+        <w:rPr>
+          <w:rFonts w:hint="eastAsia"/>
+        </w:rPr>
+        <w:t>1.</w:t>
+      </w:r>
+      <w:r>
+        <w:rPr>
+          <w:rFonts w:hint="eastAsia"/>
+        </w:rPr>
+        <w:t>須先保存當時執行狀況</w:t>
+      </w:r>
+    </w:p>
+    <w:p>
+      <w:r>
+        <w:t>Push</w:t>
+      </w:r>
+      <w:r>
+        <w:rPr>
+          <w:rFonts w:hint="eastAsia"/>
+        </w:rPr>
+        <w:t>參數值、區域</w:t>
+      </w:r>
+      <w:r>
+        <w:rPr>
+          <w:rFonts w:hint="eastAsia"/>
+        </w:rPr>
+        <w:t>/</w:t>
+      </w:r>
+      <w:r>
+        <w:rPr>
+          <w:rFonts w:hint="eastAsia"/>
+        </w:rPr>
+        <w:t>暫存變數、返回位址</w:t>
+      </w:r>
+      <w:r>
+        <w:rPr>
+          <w:rFonts w:hint="eastAsia"/>
+        </w:rPr>
+        <w:t>(R</w:t>
+      </w:r>
+      <w:r>
+        <w:t>eturn Address)</w:t>
+      </w:r>
+      <w:r>
+        <w:rPr>
+          <w:rFonts w:hint="eastAsia"/>
+        </w:rPr>
+        <w:t>到</w:t>
+      </w:r>
+      <w:r>
+        <w:rPr>
+          <w:rFonts w:hint="eastAsia"/>
+        </w:rPr>
+        <w:t>S</w:t>
+      </w:r>
+      <w:r>
+        <w:t>tack</w:t>
+      </w:r>
+      <w:r>
+        <w:rPr>
+          <w:rFonts w:hint="eastAsia"/>
+        </w:rPr>
+        <w:t>空間</w:t>
+      </w:r>
+    </w:p>
+    <w:p>
+      <w:r>
+        <w:rPr>
+          <w:rFonts w:hint="eastAsia"/>
+        </w:rPr>
+        <w:t>2.</w:t>
+      </w:r>
+      <w:r>
+        <w:rPr>
+          <w:rFonts w:hint="eastAsia"/>
+        </w:rPr>
+        <w:t>控制權轉移</w:t>
+      </w:r>
+    </w:p>
+    <w:p>
+      <w:r>
+        <w:rPr>
+          <w:rFonts w:hint="eastAsia"/>
+        </w:rPr>
+        <w:t>3.</w:t>
+      </w:r>
+      <w:r>
+        <w:rPr>
+          <w:rFonts w:hint="eastAsia"/>
+        </w:rPr>
+        <w:t>某次</w:t>
+      </w:r>
+      <w:r>
+        <w:rPr>
+          <w:rFonts w:hint="eastAsia"/>
+        </w:rPr>
+        <w:t>recursive call</w:t>
+      </w:r>
+      <w:r>
+        <w:rPr>
+          <w:rFonts w:hint="eastAsia"/>
+        </w:rPr>
+        <w:t>結束後，檢查</w:t>
+      </w:r>
+      <w:r>
+        <w:rPr>
+          <w:rFonts w:hint="eastAsia"/>
+        </w:rPr>
+        <w:t>S</w:t>
+      </w:r>
+      <w:r>
+        <w:t>tack</w:t>
+      </w:r>
+      <w:r>
+        <w:rPr>
+          <w:rFonts w:hint="eastAsia"/>
+        </w:rPr>
+        <w:t>是否為空</w:t>
+      </w:r>
+    </w:p>
+    <w:p>
+      <w:r>
+        <w:rPr>
+          <w:rFonts w:hint="eastAsia"/>
+        </w:rPr>
+        <w:t>是，則</w:t>
+      </w:r>
+      <w:r>
+        <w:rPr>
+          <w:rFonts w:hint="eastAsia"/>
+        </w:rPr>
+        <w:t>exit</w:t>
+      </w:r>
+    </w:p>
+    <w:p>
+      <w:r>
+        <w:rPr>
+          <w:rFonts w:hint="eastAsia"/>
+        </w:rPr>
+        <w:t>否，則</w:t>
+      </w:r>
+      <w:r>
+        <w:rPr>
+          <w:rFonts w:hint="eastAsia"/>
+        </w:rPr>
+        <w:t>pop</w:t>
+      </w:r>
+      <w:r>
+        <w:rPr>
+          <w:rFonts w:hint="eastAsia"/>
+        </w:rPr>
+        <w:t>參數值、區域</w:t>
+      </w:r>
+      <w:r>
+        <w:rPr>
+          <w:rFonts w:hint="eastAsia"/>
+        </w:rPr>
+        <w:t>/</w:t>
+      </w:r>
+      <w:r>
+        <w:rPr>
+          <w:rFonts w:hint="eastAsia"/>
+        </w:rPr>
+        <w:t>暫存變數、返回位址</w:t>
+      </w:r>
+      <w:r>
+        <w:t xml:space="preserve"> from stack then go</w:t>
+      </w:r>
+      <w:r>
+        <w:rPr>
+          <w:rFonts w:hint="eastAsia"/>
+        </w:rPr>
+        <w:t xml:space="preserve"> </w:t>
+      </w:r>
+      <w:r>
+        <w:t>to</w:t>
+      </w:r>
+      <w:r>
+        <w:rPr>
+          <w:rFonts w:hint="eastAsia"/>
+        </w:rPr>
+        <w:t>返回位址</w:t>
+      </w:r>
+    </w:p>
+    <w:p>
+      <w:r>
+        <w:rPr>
+          <w:rFonts w:hint="eastAsia"/>
+        </w:rPr>
+        <w:lastRenderedPageBreak/>
+        <w:t>Performance</w:t>
+      </w:r>
+      <w:r>
+        <w:rPr>
+          <w:rFonts w:hint="eastAsia"/>
+        </w:rPr>
+        <w:t>評估</w:t>
+      </w:r>
+    </w:p>
+    <w:p>
+      <w:proofErr w:type="spellStart"/>
+      <w:r>
+        <w:rPr>
+          <w:rFonts w:hint="eastAsia"/>
+        </w:rPr>
+        <w:t>Algo</w:t>
+      </w:r>
+      <w:proofErr w:type="spellEnd"/>
+      <w:r>
+        <w:rPr>
+          <w:rFonts w:hint="eastAsia"/>
+        </w:rPr>
+        <w:t>/Program</w:t>
+      </w:r>
+      <w:r>
+        <w:rPr>
+          <w:rFonts w:hint="eastAsia"/>
+        </w:rPr>
+        <w:t>之效能</w:t>
+      </w:r>
+    </w:p>
+    <w:p>
+      <w:r>
+        <w:rPr>
+          <w:rFonts w:hint="eastAsia"/>
+        </w:rPr>
+        <w:t>評估有兩個</w:t>
+      </w:r>
+      <w:r>
+        <w:rPr>
+          <w:rFonts w:hint="eastAsia"/>
+        </w:rPr>
+        <w:t>Criteria</w:t>
+      </w:r>
+    </w:p>
     <w:p>
       <w:pPr>
         <w:rPr>
           <w:rFonts w:hint="eastAsia"/>
         </w:rPr>
       </w:pPr>
-    </w:p>
-    <w:p>
+      <w:r>
+        <w:rPr>
+          <w:rFonts w:hint="eastAsia"/>
+        </w:rPr>
+        <w:t>1.Space Complexity</w:t>
+      </w:r>
+    </w:p>
+    <w:p>
+      <w:r>
+        <w:t>2.Time Complexity</w:t>
+      </w:r>
+    </w:p>
+    <w:p/>
+    <w:p>
+      <w:r>
+        <w:t>Space Complexity:</w:t>
+      </w:r>
+    </w:p>
+    <w:p>
+      <w:r>
+        <w:rPr>
+          <w:rFonts w:hint="eastAsia"/>
+        </w:rPr>
+        <w:t>令</w:t>
+      </w:r>
+      <w:r>
+        <w:rPr>
+          <w:rFonts w:hint="eastAsia"/>
+        </w:rPr>
+        <w:t>S(P)</w:t>
+      </w:r>
+      <w:r>
+        <w:rPr>
+          <w:rFonts w:hint="eastAsia"/>
+        </w:rPr>
+        <w:t>是</w:t>
+      </w:r>
+      <w:r>
+        <w:rPr>
+          <w:rFonts w:hint="eastAsia"/>
+        </w:rPr>
+        <w:t>P</w:t>
+      </w:r>
+      <w:r>
+        <w:t>rogram P</w:t>
+      </w:r>
+      <w:r>
+        <w:rPr>
+          <w:rFonts w:hint="eastAsia"/>
+        </w:rPr>
+        <w:t>之空間需求，則</w:t>
+      </w:r>
+      <w:r>
+        <w:rPr>
+          <w:rFonts w:hint="eastAsia"/>
+        </w:rPr>
+        <w:t>S(P) = C + S(I)</w:t>
+      </w:r>
+      <w:r>
+        <w:rPr>
+          <w:rFonts w:hint="eastAsia"/>
+        </w:rPr>
+        <w:t>，</w:t>
+      </w:r>
       <w:r>
         <w:rPr>
           <w:rFonts w:hint="eastAsia"/>
@@ -975,25 +1252,171 @@
         <w:t>C</w:t>
       </w:r>
       <w:r>
-        <w:t>ompiler</w:t>
-      </w:r>
-      <w:r>
-        <w:rPr>
-          <w:rFonts w:hint="eastAsia"/>
-        </w:rPr>
-        <w:t>對</w:t>
-      </w:r>
-      <w:r>
-        <w:rPr>
-          <w:rFonts w:hint="eastAsia"/>
-        </w:rPr>
-        <w:t>Recursive call</w:t>
-      </w:r>
-      <w:r>
-        <w:rPr>
-          <w:rFonts w:hint="eastAsia"/>
-        </w:rPr>
-        <w:t>之處理機制</w:t>
+        <w:rPr>
+          <w:rFonts w:hint="eastAsia"/>
+        </w:rPr>
+        <w:t>是正常數</w:t>
+      </w:r>
+    </w:p>
+    <w:p>
+      <w:r>
+        <w:t xml:space="preserve">C =&gt; </w:t>
+      </w:r>
+      <w:r>
+        <w:rPr>
+          <w:rFonts w:hint="eastAsia"/>
+        </w:rPr>
+        <w:t>固定空間</w:t>
+      </w:r>
+      <w:r>
+        <w:rPr>
+          <w:rFonts w:hint="eastAsia"/>
+        </w:rPr>
+        <w:t>(</w:t>
+      </w:r>
+      <w:r>
+        <w:t>fixed space)</w:t>
+      </w:r>
+    </w:p>
+    <w:p>
+      <w:r>
+        <w:rPr>
+          <w:rFonts w:hint="eastAsia"/>
+        </w:rPr>
+        <w:t>包含</w:t>
+      </w:r>
+      <w:r>
+        <w:rPr>
+          <w:rFonts w:hint="eastAsia"/>
+        </w:rPr>
+        <w:t>:</w:t>
+      </w:r>
+    </w:p>
+    <w:p>
+      <w:pPr>
+        <w:rPr>
+          <w:rFonts w:hint="eastAsia"/>
+        </w:rPr>
+      </w:pPr>
+      <w:r>
+        <w:rPr>
+          <w:rFonts w:hint="eastAsia"/>
+        </w:rPr>
+        <w:t>1.Instruction(code) space</w:t>
+      </w:r>
+    </w:p>
+    <w:p>
+      <w:r>
+        <w:t>2.</w:t>
+      </w:r>
+      <w:r>
+        <w:rPr>
+          <w:rFonts w:hint="eastAsia"/>
+        </w:rPr>
+        <w:t>變數空間</w:t>
+      </w:r>
+    </w:p>
+    <w:p>
+      <w:r>
+        <w:rPr>
+          <w:rFonts w:hint="eastAsia"/>
+        </w:rPr>
+        <w:t>3.</w:t>
+      </w:r>
+      <w:r>
+        <w:rPr>
+          <w:rFonts w:hint="eastAsia"/>
+        </w:rPr>
+        <w:t>常數空間</w:t>
+      </w:r>
+    </w:p>
+    <w:p>
+      <w:pPr>
+        <w:rPr>
+          <w:rFonts w:hint="eastAsia"/>
+        </w:rPr>
+      </w:pPr>
+      <w:r>
+        <w:rPr>
+          <w:rFonts w:hint="eastAsia"/>
+        </w:rPr>
+        <w:t>4.F</w:t>
+      </w:r>
+      <w:r>
+        <w:t>ixed size</w:t>
+      </w:r>
+      <w:r>
+        <w:rPr>
+          <w:rFonts w:hint="eastAsia"/>
+        </w:rPr>
+        <w:t>結構型變數，如</w:t>
+      </w:r>
+      <w:r>
+        <w:rPr>
+          <w:rFonts w:hint="eastAsia"/>
+        </w:rPr>
+        <w:t>:</w:t>
+      </w:r>
+      <w:r>
+        <w:t>array</w:t>
+      </w:r>
+      <w:r>
+        <w:rPr>
+          <w:rFonts w:hint="eastAsia"/>
+        </w:rPr>
+        <w:t>、</w:t>
+      </w:r>
+      <w:r>
+        <w:rPr>
+          <w:rFonts w:hint="eastAsia"/>
+        </w:rPr>
+        <w:t>struct</w:t>
+      </w:r>
+      <w:r>
+        <w:rPr>
+          <w:rFonts w:hint="eastAsia"/>
+        </w:rPr>
+        <w:t>、</w:t>
+      </w:r>
+      <w:r>
+        <w:rPr>
+          <w:rFonts w:hint="eastAsia"/>
+        </w:rPr>
+        <w:t>Object</w:t>
+      </w:r>
+    </w:p>
+    <w:p>
+      <w:r>
+        <w:t xml:space="preserve">S(I) </w:t>
+      </w:r>
+      <w:r>
+        <w:rPr>
+          <w:rFonts w:hint="eastAsia"/>
+        </w:rPr>
+        <w:t xml:space="preserve">=&gt; </w:t>
+      </w:r>
+      <w:r>
+        <w:rPr>
+          <w:rFonts w:hint="eastAsia"/>
+        </w:rPr>
+        <w:t>變動空間</w:t>
+      </w:r>
+      <w:r>
+        <w:rPr>
+          <w:rFonts w:hint="eastAsia"/>
+        </w:rPr>
+        <w:t>(V</w:t>
+      </w:r>
+      <w:r>
+        <w:t>ariable Space)</w:t>
+      </w:r>
+    </w:p>
+    <w:p>
+      <w:r>
+        <w:rPr>
+          <w:rFonts w:hint="eastAsia"/>
+        </w:rPr>
+        <w:t>包含</w:t>
       </w:r>
     </w:p>
     <w:p>
@@ -1007,51 +1430,30 @@
         <w:rPr>
           <w:rFonts w:hint="eastAsia"/>
         </w:rPr>
-        <w:t>須先保存當時執行狀況</w:t>
-      </w:r>
-    </w:p>
-    <w:p>
-      <w:r>
-        <w:t>Push</w:t>
-      </w:r>
-      <w:r>
-        <w:rPr>
-          <w:rFonts w:hint="eastAsia"/>
-        </w:rPr>
-        <w:t>參數值、區域</w:t>
-      </w:r>
-      <w:r>
-        <w:rPr>
-          <w:rFonts w:hint="eastAsia"/>
-        </w:rPr>
-        <w:t>/</w:t>
-      </w:r>
-      <w:r>
-        <w:rPr>
-          <w:rFonts w:hint="eastAsia"/>
-        </w:rPr>
-        <w:t>暫存變數、返回位址</w:t>
-      </w:r>
-      <w:r>
-        <w:rPr>
-          <w:rFonts w:hint="eastAsia"/>
-        </w:rPr>
-        <w:t>(R</w:t>
-      </w:r>
-      <w:r>
-        <w:t>eturn Address)</w:t>
-      </w:r>
-      <w:r>
-        <w:rPr>
-          <w:rFonts w:hint="eastAsia"/>
-        </w:rPr>
-        <w:t>到</w:t>
-      </w:r>
-      <w:r>
-        <w:rPr>
-          <w:rFonts w:hint="eastAsia"/>
-        </w:rPr>
-        <w:t>S</w:t>
+        <w:t>參數是結構型且是</w:t>
+      </w:r>
+      <w:r>
+        <w:rPr>
+          <w:rFonts w:hint="eastAsia"/>
+        </w:rPr>
+        <w:t>C</w:t>
+      </w:r>
+      <w:r>
+        <w:t>all-by-value</w:t>
+      </w:r>
+      <w:r>
+        <w:rPr>
+          <w:rFonts w:hint="eastAsia"/>
+        </w:rPr>
+        <w:t>傳遞</w:t>
+      </w:r>
+    </w:p>
+    <w:p>
+      <w:r>
+        <w:rPr>
+          <w:rFonts w:hint="eastAsia"/>
+        </w:rPr>
+        <w:t>2.S</w:t>
       </w:r>
       <w:r>
         <w:t>tack</w:t>
@@ -1062,140 +1464,114 @@
         </w:rPr>
         <w:t>空間</w:t>
       </w:r>
-    </w:p>
-    <w:p>
-      <w:r>
-        <w:rPr>
-          <w:rFonts w:hint="eastAsia"/>
-        </w:rPr>
-        <w:t>2.</w:t>
-      </w:r>
-      <w:r>
-        <w:rPr>
-          <w:rFonts w:hint="eastAsia"/>
-        </w:rPr>
-        <w:t>控制權轉移</w:t>
-      </w:r>
-    </w:p>
-    <w:p>
-      <w:r>
-        <w:rPr>
-          <w:rFonts w:hint="eastAsia"/>
-        </w:rPr>
-        <w:t>3.</w:t>
-      </w:r>
-      <w:r>
-        <w:rPr>
-          <w:rFonts w:hint="eastAsia"/>
-        </w:rPr>
-        <w:t>某次</w:t>
-      </w:r>
-      <w:r>
-        <w:rPr>
-          <w:rFonts w:hint="eastAsia"/>
-        </w:rPr>
-        <w:t>recursive call</w:t>
-      </w:r>
-      <w:r>
-        <w:rPr>
-          <w:rFonts w:hint="eastAsia"/>
-        </w:rPr>
-        <w:t>結束後，檢查</w:t>
-      </w:r>
-      <w:r>
-        <w:rPr>
-          <w:rFonts w:hint="eastAsia"/>
-        </w:rPr>
-        <w:t>S</w:t>
-      </w:r>
-      <w:r>
-        <w:t>tack</w:t>
-      </w:r>
-      <w:r>
-        <w:rPr>
-          <w:rFonts w:hint="eastAsia"/>
-        </w:rPr>
-        <w:t>是否為空</w:t>
-      </w:r>
-    </w:p>
+      <w:r>
+        <w:rPr>
+          <w:rFonts w:hint="eastAsia"/>
+        </w:rPr>
+        <w:t xml:space="preserve"> for recursion</w:t>
+      </w:r>
+    </w:p>
+    <w:p/>
+    <w:p>
+      <w:r>
+        <w:t>Time Complexity</w:t>
+      </w:r>
+    </w:p>
+    <w:p>
+      <w:r>
+        <w:rPr>
+          <w:rFonts w:hint="eastAsia"/>
+        </w:rPr>
+        <w:t>令</w:t>
+      </w:r>
+      <w:r>
+        <w:rPr>
+          <w:rFonts w:hint="eastAsia"/>
+        </w:rPr>
+        <w:t>T(P)</w:t>
+      </w:r>
+      <w:r>
+        <w:rPr>
+          <w:rFonts w:hint="eastAsia"/>
+        </w:rPr>
+        <w:t>代表</w:t>
+      </w:r>
+      <w:proofErr w:type="spellStart"/>
+      <w:r>
+        <w:rPr>
+          <w:rFonts w:hint="eastAsia"/>
+        </w:rPr>
+        <w:t>A</w:t>
+      </w:r>
+      <w:r>
+        <w:t>lgo</w:t>
+      </w:r>
+      <w:proofErr w:type="spellEnd"/>
+      <w:r>
+        <w:t>/Program P</w:t>
+      </w:r>
+      <w:r>
+        <w:rPr>
+          <w:rFonts w:hint="eastAsia"/>
+        </w:rPr>
+        <w:t>之時間需求，則</w:t>
+      </w:r>
+      <w:r>
+        <w:rPr>
+          <w:rFonts w:hint="eastAsia"/>
+        </w:rPr>
+        <w:t>T(P) = Development time + Execution Time</w:t>
+      </w:r>
+    </w:p>
+    <w:p>
+      <w:r>
+        <w:rPr>
+          <w:rFonts w:hint="eastAsia"/>
+        </w:rPr>
+        <w:t>運用</w:t>
+      </w:r>
+      <w:r>
+        <w:rPr>
+          <w:rFonts w:hint="eastAsia"/>
+        </w:rPr>
+        <w:t>Analysis</w:t>
+      </w:r>
+      <w:r>
+        <w:rPr>
+          <w:rFonts w:hint="eastAsia"/>
+        </w:rPr>
+        <w:t>技巧，統計</w:t>
+      </w:r>
+      <w:proofErr w:type="spellStart"/>
+      <w:r>
+        <w:rPr>
+          <w:rFonts w:hint="eastAsia"/>
+        </w:rPr>
+        <w:t>Algo</w:t>
+      </w:r>
+      <w:proofErr w:type="spellEnd"/>
+      <w:r>
+        <w:rPr>
+          <w:rFonts w:hint="eastAsia"/>
+        </w:rPr>
+        <w:t>/Program</w:t>
+      </w:r>
+      <w:r>
+        <w:rPr>
+          <w:rFonts w:hint="eastAsia"/>
+        </w:rPr>
+        <w:t>中指令執行次數總和，作為預估未來執行時間之基礎</w:t>
+      </w:r>
+    </w:p>
+    <w:p/>
     <w:p>
       <w:pPr>
         <w:rPr>
           <w:rFonts w:hint="eastAsia"/>
         </w:rPr>
       </w:pPr>
-      <w:r>
-        <w:rPr>
-          <w:rFonts w:hint="eastAsia"/>
-        </w:rPr>
-        <w:t>是，則</w:t>
-      </w:r>
-      <w:r>
-        <w:rPr>
-          <w:rFonts w:hint="eastAsia"/>
-        </w:rPr>
-        <w:t>exit</w:t>
-      </w:r>
-    </w:p>
-    <w:p>
-      <w:pPr>
-        <w:rPr>
-          <w:rFonts w:hint="eastAsia"/>
-        </w:rPr>
-      </w:pPr>
-      <w:r>
-        <w:rPr>
-          <w:rFonts w:hint="eastAsia"/>
-        </w:rPr>
-        <w:t>否，則</w:t>
-      </w:r>
-      <w:r>
-        <w:rPr>
-          <w:rFonts w:hint="eastAsia"/>
-        </w:rPr>
-        <w:t>pop</w:t>
-      </w:r>
-      <w:r>
-        <w:rPr>
-          <w:rFonts w:hint="eastAsia"/>
-        </w:rPr>
-        <w:t>參數值、區域</w:t>
-      </w:r>
-      <w:r>
-        <w:rPr>
-          <w:rFonts w:hint="eastAsia"/>
-        </w:rPr>
-        <w:t>/</w:t>
-      </w:r>
-      <w:r>
-        <w:rPr>
-          <w:rFonts w:hint="eastAsia"/>
-        </w:rPr>
-        <w:t>暫存變數、返回位址</w:t>
-      </w:r>
-      <w:r>
-        <w:t xml:space="preserve"> from stack then go</w:t>
-      </w:r>
-      <w:r>
-        <w:rPr>
-          <w:rFonts w:hint="eastAsia"/>
-        </w:rPr>
-        <w:t xml:space="preserve"> </w:t>
-      </w:r>
-      <w:r>
-        <w:t>t</w:t>
-      </w:r>
       <w:bookmarkStart w:id="0" w:name="_GoBack"/>
       <w:bookmarkEnd w:id="0"/>
-      <w:r>
-        <w:t>o</w:t>
-      </w:r>
-      <w:r>
-        <w:rPr>
-          <w:rFonts w:hint="eastAsia"/>
-        </w:rPr>
-        <w:t>返回位址</w:t>
-      </w:r>
     </w:p>
     <w:sectPr>
       <w:pgSz w:w="11906" w:h="16838"/>
